--- a/backend/file_name.docx
+++ b/backend/file_name.docx
@@ -31,7 +31,7 @@
           <w:szCs w:val="24"/>
           <w:u w:val="single"/>
         </w:rPr>
-        <w:t xml:space="preserve">   16     </w:t>
+        <w:t xml:space="preserve">   71     </w:t>
       </w:r>
     </w:p>
     <w:p>
@@ -93,7 +93,7 @@
         <w:tab/>
         <w:tab/>
         <w:tab/>
-        <w:t xml:space="preserve"> «07» February 2022 г.</w:t>
+        <w:t xml:space="preserve"> «05» April 2022 г.</w:t>
       </w:r>
     </w:p>
     <w:p>
@@ -147,7 +147,7 @@
           <w:b/>
           <w:u w:val="single"/>
         </w:rPr>
-        <w:t>ХЛЕБНАЯ БАЗА №3</w:t>
+        <w:t>НИКТИСК-2</w:t>
       </w:r>
       <w:r>
         <w:rPr>
@@ -184,7 +184,7 @@
           <w:bCs/>
           <w:u w:val="single"/>
         </w:rPr>
-        <w:t xml:space="preserve">ГЕНЕРАЛЬНЫЙ ДИРЕКТОР Виталий Геннадьевич Мельников </w:t>
+        <w:t xml:space="preserve">ДИРЕКТОР Дмитрий Владимирович Риммер </w:t>
       </w:r>
       <w:r>
         <w:rPr/>
@@ -2197,7 +2197,7 @@
           <w:szCs w:val="24"/>
           <w:u w:val="single"/>
         </w:rPr>
-        <w:t>16</w:t>
+        <w:t>71</w:t>
       </w:r>
     </w:p>
     <w:p>
@@ -2216,7 +2216,7 @@
           <w:szCs w:val="24"/>
           <w:u w:val="single"/>
         </w:rPr>
-        <w:t>«07» February 2022</w:t>
+        <w:t>«05» April 2022</w:t>
       </w:r>
       <w:r>
         <w:rPr/>
@@ -2723,7 +2723,7 @@
           <w:szCs w:val="24"/>
           <w:u w:val="single"/>
         </w:rPr>
-        <w:t>16</w:t>
+        <w:t>71</w:t>
       </w:r>
     </w:p>
     <w:p>
@@ -2742,7 +2742,7 @@
           <w:szCs w:val="24"/>
           <w:u w:val="single"/>
         </w:rPr>
-        <w:t>«07» February 2022</w:t>
+        <w:t>«05» April 2022</w:t>
       </w:r>
       <w:r>
         <w:rPr/>
